--- a/site/src/pages/img/CV.docx
+++ b/site/src/pages/img/CV.docx
@@ -174,8 +174,24 @@
           <w:sz w:val="24"/>
           <w:shd w:fill="FFFFFF" w:val="clear"/>
         </w:rPr>
-        <w:t xml:space="preserve">I am Cameron, a student who's going off to university and a dedicated Web Developer. I always love solving problems and creating things I am passionate about. I am keen to make Web Development my career!</w:t>
-      </w:r>
+        <w:t xml:space="preserve">I am Cameron, a computer sciance student at Sunderland University and a Programmer. I always love solving problems and creating things I am passionate about. I am keen to make programming my career!</w:t>
+      </w:r>
+    </w:p>
+    <w:p>
+      <w:pPr>
+        <w:spacing w:before="0" w:after="160" w:line="259"/>
+        <w:ind w:right="0" w:left="0" w:firstLine="0"/>
+        <w:jc w:val="left"/>
+        <w:rPr>
+          <w:rFonts w:ascii="Helvetica" w:hAnsi="Helvetica" w:cs="Helvetica" w:eastAsia="Helvetica"/>
+          <w:b/>
+          <w:color w:val="000000"/>
+          <w:spacing w:val="0"/>
+          <w:position w:val="0"/>
+          <w:sz w:val="40"/>
+          <w:shd w:fill="auto" w:val="clear"/>
+        </w:rPr>
+      </w:pPr>
     </w:p>
     <w:p>
       <w:pPr>
@@ -254,7 +270,49 @@
           <w:sz w:val="24"/>
           <w:shd w:fill="FFFFFF" w:val="clear"/>
         </w:rPr>
-        <w:t xml:space="preserve">- Worked alongside experianced web developers to sharpen my skills to learn many new tricks.</w:t>
+        <w:t xml:space="preserve">I worked alongside experienced web developers to sharpen my skills and learn many new tricks. I gained many technical skills in programming, such as problem solving, and my ability to code significantly increased.</w:t>
+      </w:r>
+    </w:p>
+    <w:p>
+      <w:pPr>
+        <w:spacing w:before="0" w:after="0" w:line="240"/>
+        <w:ind w:right="0" w:left="0" w:firstLine="0"/>
+        <w:jc w:val="left"/>
+        <w:rPr>
+          <w:rFonts w:ascii="Helvetica" w:hAnsi="Helvetica" w:cs="Helvetica" w:eastAsia="Helvetica"/>
+          <w:color w:val="2D2D2D"/>
+          <w:spacing w:val="0"/>
+          <w:position w:val="0"/>
+          <w:sz w:val="24"/>
+          <w:shd w:fill="FFFFFF" w:val="clear"/>
+        </w:rPr>
+      </w:pPr>
+    </w:p>
+    <w:p>
+      <w:pPr>
+        <w:spacing w:before="0" w:after="0" w:line="240"/>
+        <w:ind w:right="0" w:left="0" w:firstLine="0"/>
+        <w:jc w:val="left"/>
+        <w:rPr>
+          <w:rFonts w:ascii="Helvetica" w:hAnsi="Helvetica" w:cs="Helvetica" w:eastAsia="Helvetica"/>
+          <w:color w:val="2D2D2D"/>
+          <w:spacing w:val="0"/>
+          <w:position w:val="0"/>
+          <w:sz w:val="24"/>
+          <w:shd w:fill="FFFFFF" w:val="clear"/>
+        </w:rPr>
+      </w:pPr>
+      <w:r>
+        <w:rPr>
+          <w:rFonts w:ascii="Helvetica" w:hAnsi="Helvetica" w:cs="Helvetica" w:eastAsia="Helvetica"/>
+          <w:b/>
+          <w:color w:val="2D2D2D"/>
+          <w:spacing w:val="0"/>
+          <w:position w:val="0"/>
+          <w:sz w:val="24"/>
+          <w:shd w:fill="FFFFFF" w:val="clear"/>
+        </w:rPr>
+        <w:t xml:space="preserve">Sunderland Football Club AFC: Saftey Steward</w:t>
       </w:r>
     </w:p>
     <w:p>
@@ -323,33 +381,59 @@
           <w:sz w:val="24"/>
           <w:shd w:fill="auto" w:val="clear"/>
         </w:rPr>
-        <w:t xml:space="preserve">Gcse’s: Computer Science(7), Geography(6), Art(5), German(5), Combined Science(7), Mathematics(6), English(7)</w:t>
-      </w:r>
-    </w:p>
-    <w:p>
-      <w:pPr>
-        <w:spacing w:before="0" w:after="160" w:line="259"/>
-        <w:ind w:right="0" w:left="0" w:firstLine="0"/>
-        <w:jc w:val="left"/>
-        <w:rPr>
-          <w:rFonts w:ascii="Helvetica" w:hAnsi="Helvetica" w:cs="Helvetica" w:eastAsia="Helvetica"/>
-          <w:color w:val="2D2D2D"/>
-          <w:spacing w:val="0"/>
-          <w:position w:val="0"/>
-          <w:sz w:val="24"/>
-          <w:shd w:fill="auto" w:val="clear"/>
-        </w:rPr>
-      </w:pPr>
-      <w:r>
-        <w:rPr>
-          <w:rFonts w:ascii="Helvetica" w:hAnsi="Helvetica" w:cs="Helvetica" w:eastAsia="Helvetica"/>
-          <w:color w:val="2D2D2D"/>
-          <w:spacing w:val="0"/>
-          <w:position w:val="0"/>
-          <w:sz w:val="24"/>
-          <w:shd w:fill="auto" w:val="clear"/>
-        </w:rPr>
-        <w:t xml:space="preserve">A Levels (Predicted Grades):Computer Science, Psychology, Level 3 Mathematics, Extended Project</w:t>
+        <w:t xml:space="preserve">University (Currently Ongoing): Bsc Computer Science</w:t>
+      </w:r>
+    </w:p>
+    <w:p>
+      <w:pPr>
+        <w:spacing w:before="0" w:after="160" w:line="259"/>
+        <w:ind w:right="0" w:left="0" w:firstLine="0"/>
+        <w:jc w:val="left"/>
+        <w:rPr>
+          <w:rFonts w:ascii="Helvetica" w:hAnsi="Helvetica" w:cs="Helvetica" w:eastAsia="Helvetica"/>
+          <w:color w:val="2D2D2D"/>
+          <w:spacing w:val="0"/>
+          <w:position w:val="0"/>
+          <w:sz w:val="24"/>
+          <w:shd w:fill="auto" w:val="clear"/>
+        </w:rPr>
+      </w:pPr>
+      <w:r>
+        <w:rPr>
+          <w:rFonts w:ascii="Helvetica" w:hAnsi="Helvetica" w:cs="Helvetica" w:eastAsia="Helvetica"/>
+          <w:color w:val="2D2D2D"/>
+          <w:spacing w:val="0"/>
+          <w:position w:val="0"/>
+          <w:sz w:val="24"/>
+          <w:shd w:fill="auto" w:val="clear"/>
+        </w:rPr>
+        <w:t xml:space="preserve">A Levels: Computer Science, Psychology, Level 3 Mathematics, Extended Project</w:t>
+      </w:r>
+    </w:p>
+    <w:p>
+      <w:pPr>
+        <w:spacing w:before="0" w:after="160" w:line="259"/>
+        <w:ind w:right="0" w:left="0" w:firstLine="0"/>
+        <w:jc w:val="left"/>
+        <w:rPr>
+          <w:rFonts w:ascii="Helvetica" w:hAnsi="Helvetica" w:cs="Helvetica" w:eastAsia="Helvetica"/>
+          <w:color w:val="2D2D2D"/>
+          <w:spacing w:val="0"/>
+          <w:position w:val="0"/>
+          <w:sz w:val="24"/>
+          <w:shd w:fill="auto" w:val="clear"/>
+        </w:rPr>
+      </w:pPr>
+      <w:r>
+        <w:rPr>
+          <w:rFonts w:ascii="Helvetica" w:hAnsi="Helvetica" w:cs="Helvetica" w:eastAsia="Helvetica"/>
+          <w:color w:val="2D2D2D"/>
+          <w:spacing w:val="0"/>
+          <w:position w:val="0"/>
+          <w:sz w:val="24"/>
+          <w:shd w:fill="auto" w:val="clear"/>
+        </w:rPr>
+        <w:t xml:space="preserve">Gcse’s: Computer Science, Geography, Art, German, Combined Science, Mathematics, English</w:t>
       </w:r>
     </w:p>
     <w:p>
@@ -418,29 +502,48 @@
           <w:sz w:val="24"/>
           <w:shd w:fill="auto" w:val="clear"/>
         </w:rPr>
-        <w:t xml:space="preserve">Programming(C#, Javascript, HTML&amp;CSS, React, Blazor, </w:t>
-      </w:r>
-      <w:r>
-        <w:rPr>
-          <w:rFonts w:ascii="Helvetica" w:hAnsi="Helvetica" w:cs="Helvetica" w:eastAsia="Helvetica"/>
-          <w:color w:val="2D2D2D"/>
-          <w:spacing w:val="0"/>
-          <w:position w:val="0"/>
-          <w:sz w:val="24"/>
-          <w:shd w:fill="auto" w:val="clear"/>
-        </w:rPr>
-        <w:t xml:space="preserve">PHP</w:t>
-      </w:r>
-      <w:r>
-        <w:rPr>
-          <w:rFonts w:ascii="Helvetica" w:hAnsi="Helvetica" w:cs="Helvetica" w:eastAsia="Helvetica"/>
-          <w:color w:val="2D2D2D"/>
-          <w:spacing w:val="0"/>
-          <w:position w:val="0"/>
-          <w:sz w:val="24"/>
-          <w:shd w:fill="auto" w:val="clear"/>
-        </w:rPr>
-        <w:t xml:space="preserve">), Microsoft Office Programs, Communication Skills, Problem Solving, Teamwork skills, SQL</w:t>
+        <w:t xml:space="preserve">Programming(C#, C++, Javascript, HTML&amp;CSS, React, Blazor, PHP, C++), Microsoft Office Programs, Communication Skills, Problem Solving, Teamwork skills, SQL, OsDev, WebDev, Linux, Fullstack Web Dev</w:t>
+      </w:r>
+    </w:p>
+    <w:p>
+      <w:pPr>
+        <w:spacing w:before="0" w:after="160" w:line="259"/>
+        <w:ind w:right="0" w:left="0" w:firstLine="0"/>
+        <w:jc w:val="left"/>
+        <w:rPr>
+          <w:rFonts w:ascii="Helvetica" w:hAnsi="Helvetica" w:cs="Helvetica" w:eastAsia="Helvetica"/>
+          <w:color w:val="2D2D2D"/>
+          <w:spacing w:val="0"/>
+          <w:position w:val="0"/>
+          <w:sz w:val="24"/>
+          <w:shd w:fill="auto" w:val="clear"/>
+        </w:rPr>
+      </w:pPr>
+    </w:p>
+    <w:p>
+      <w:pPr>
+        <w:spacing w:before="0" w:after="160" w:line="259"/>
+        <w:ind w:right="0" w:left="0" w:firstLine="0"/>
+        <w:jc w:val="left"/>
+        <w:rPr>
+          <w:rFonts w:ascii="Helvetica" w:hAnsi="Helvetica" w:cs="Helvetica" w:eastAsia="Helvetica"/>
+          <w:color w:val="2D2D2D"/>
+          <w:spacing w:val="0"/>
+          <w:position w:val="0"/>
+          <w:sz w:val="24"/>
+          <w:shd w:fill="auto" w:val="clear"/>
+        </w:rPr>
+      </w:pPr>
+      <w:r>
+        <w:rPr>
+          <w:rFonts w:ascii="Helvetica" w:hAnsi="Helvetica" w:cs="Helvetica" w:eastAsia="Helvetica"/>
+          <w:color w:val="2D2D2D"/>
+          <w:spacing w:val="0"/>
+          <w:position w:val="0"/>
+          <w:sz w:val="24"/>
+          <w:shd w:fill="auto" w:val="clear"/>
+        </w:rPr>
+        <w:t xml:space="preserve">Confict Managment, Customer Support,Customer Satisfaction, Communication, Teamwork</w:t>
       </w:r>
     </w:p>
     <w:p>
@@ -623,6 +726,51 @@
         </w:rPr>
         <w:t xml:space="preserve"> Bronze (Couldn’t Collect certificate due to Covid-19)</w:t>
       </w:r>
+    </w:p>
+    <w:p>
+      <w:pPr>
+        <w:spacing w:before="0" w:after="160" w:line="259"/>
+        <w:ind w:right="0" w:left="0" w:firstLine="0"/>
+        <w:jc w:val="left"/>
+        <w:rPr>
+          <w:rFonts w:ascii="Helvetica" w:hAnsi="Helvetica" w:cs="Helvetica" w:eastAsia="Helvetica"/>
+          <w:color w:val="2D2D2D"/>
+          <w:spacing w:val="0"/>
+          <w:position w:val="0"/>
+          <w:sz w:val="24"/>
+          <w:shd w:fill="auto" w:val="clear"/>
+        </w:rPr>
+      </w:pPr>
+    </w:p>
+    <w:p>
+      <w:pPr>
+        <w:spacing w:before="0" w:after="160" w:line="259"/>
+        <w:ind w:right="0" w:left="0" w:firstLine="0"/>
+        <w:jc w:val="left"/>
+        <w:rPr>
+          <w:rFonts w:ascii="Helvetica" w:hAnsi="Helvetica" w:cs="Helvetica" w:eastAsia="Helvetica"/>
+          <w:color w:val="2D2D2D"/>
+          <w:spacing w:val="0"/>
+          <w:position w:val="0"/>
+          <w:sz w:val="24"/>
+          <w:shd w:fill="auto" w:val="clear"/>
+        </w:rPr>
+      </w:pPr>
+    </w:p>
+    <w:p>
+      <w:pPr>
+        <w:spacing w:before="0" w:after="160" w:line="259"/>
+        <w:ind w:right="0" w:left="0" w:firstLine="0"/>
+        <w:jc w:val="left"/>
+        <w:rPr>
+          <w:rFonts w:ascii="Helvetica" w:hAnsi="Helvetica" w:cs="Helvetica" w:eastAsia="Helvetica"/>
+          <w:color w:val="2D2D2D"/>
+          <w:spacing w:val="0"/>
+          <w:position w:val="0"/>
+          <w:sz w:val="24"/>
+          <w:shd w:fill="auto" w:val="clear"/>
+        </w:rPr>
+      </w:pPr>
     </w:p>
     <w:p>
       <w:pPr>
